--- a/px19/media/PX19CfP.docx
+++ b/px19/media/PX19CfP.docx
@@ -217,16 +217,16 @@
           <w:sz w:val="16"/>
           <w:szCs w:val="32"/>
         </w:rPr>
-        <w:t>1 (Mon) or April 2</w:t>
-      </w:r>
-      <w:r>
-        <w:rPr>
-          <w:rFonts w:ascii="Arial" w:hAnsi="Arial" w:cs="Arial"/>
-          <w:color w:val="313131"/>
-          <w:sz w:val="16"/>
-          <w:szCs w:val="32"/>
-        </w:rPr>
-        <w:t xml:space="preserve"> (Tue),</w:t>
+        <w:t>1 (Mon)</w:t>
+      </w:r>
+      <w:r>
+        <w:rPr>
+          <w:rFonts w:ascii="Arial" w:hAnsi="Arial" w:cs="Arial"/>
+          <w:color w:val="313131"/>
+          <w:sz w:val="16"/>
+          <w:szCs w:val="32"/>
+        </w:rPr>
+        <w:t>,</w:t>
       </w:r>
       <w:r>
         <w:rPr>
@@ -468,8 +468,6 @@
         </w:rPr>
         <w:t>Abstract</w:t>
       </w:r>
-      <w:bookmarkStart w:id="0" w:name="_GoBack"/>
-      <w:bookmarkEnd w:id="0"/>
     </w:p>
     <w:p>
       <w:pPr>
@@ -1372,7 +1370,7 @@
           <w:sz w:val="16"/>
           <w:szCs w:val="32"/>
         </w:rPr>
-        <w:t>Submissions: February 1</w:t>
+        <w:t xml:space="preserve">Submissions: </w:t>
       </w:r>
       <w:r>
         <w:rPr>
@@ -1382,6 +1380,36 @@
           <w:sz w:val="16"/>
           <w:szCs w:val="32"/>
         </w:rPr>
+        <w:t>January</w:t>
+      </w:r>
+      <w:r>
+        <w:rPr>
+          <w:rFonts w:ascii="Arial" w:hAnsi="Arial" w:cs="Arial"/>
+          <w:b/>
+          <w:color w:val="313131"/>
+          <w:sz w:val="16"/>
+          <w:szCs w:val="32"/>
+        </w:rPr>
+        <w:t xml:space="preserve"> </w:t>
+      </w:r>
+      <w:r>
+        <w:rPr>
+          <w:rFonts w:ascii="Arial" w:hAnsi="Arial" w:cs="Arial"/>
+          <w:b/>
+          <w:color w:val="313131"/>
+          <w:sz w:val="16"/>
+          <w:szCs w:val="32"/>
+        </w:rPr>
+        <w:t>27</w:t>
+      </w:r>
+      <w:r>
+        <w:rPr>
+          <w:rFonts w:ascii="Arial" w:hAnsi="Arial" w:cs="Arial"/>
+          <w:b/>
+          <w:color w:val="313131"/>
+          <w:sz w:val="16"/>
+          <w:szCs w:val="32"/>
+        </w:rPr>
         <w:t>, 201</w:t>
       </w:r>
       <w:r>
@@ -1443,16 +1471,34 @@
           <w:sz w:val="16"/>
           <w:szCs w:val="32"/>
         </w:rPr>
-        <w:t>March</w:t>
-      </w:r>
-      <w:r>
-        <w:rPr>
-          <w:rFonts w:ascii="Arial" w:hAnsi="Arial" w:cs="Arial"/>
-          <w:color w:val="313131"/>
-          <w:sz w:val="16"/>
-          <w:szCs w:val="32"/>
-        </w:rPr>
-        <w:t xml:space="preserve"> 1, 2019</w:t>
+        <w:t>February</w:t>
+      </w:r>
+      <w:r>
+        <w:rPr>
+          <w:rFonts w:ascii="Arial" w:hAnsi="Arial" w:cs="Arial"/>
+          <w:color w:val="313131"/>
+          <w:sz w:val="16"/>
+          <w:szCs w:val="32"/>
+        </w:rPr>
+        <w:t xml:space="preserve"> 1</w:t>
+      </w:r>
+      <w:r>
+        <w:rPr>
+          <w:rFonts w:ascii="Arial" w:hAnsi="Arial" w:cs="Arial"/>
+          <w:color w:val="313131"/>
+          <w:sz w:val="16"/>
+          <w:szCs w:val="32"/>
+        </w:rPr>
+        <w:t>8</w:t>
+      </w:r>
+      <w:r>
+        <w:rPr>
+          <w:rFonts w:ascii="Arial" w:hAnsi="Arial" w:cs="Arial"/>
+          <w:color w:val="313131"/>
+          <w:sz w:val="16"/>
+          <w:szCs w:val="32"/>
+        </w:rPr>
+        <w:t>, 2019</w:t>
       </w:r>
     </w:p>
     <w:p>
@@ -1566,7 +1612,27 @@
           <w:sz w:val="16"/>
           <w:szCs w:val="32"/>
         </w:rPr>
-        <w:t>1 or April 2, 2019</w:t>
+        <w:t>1</w:t>
+      </w:r>
+      <w:r>
+        <w:rPr>
+          <w:rFonts w:ascii="Arial" w:hAnsi="Arial" w:cs="Arial"/>
+          <w:b/>
+          <w:color w:val="313131"/>
+          <w:sz w:val="16"/>
+          <w:szCs w:val="32"/>
+        </w:rPr>
+        <w:t>,</w:t>
+      </w:r>
+      <w:r>
+        <w:rPr>
+          <w:rFonts w:ascii="Arial" w:hAnsi="Arial" w:cs="Arial"/>
+          <w:b/>
+          <w:color w:val="313131"/>
+          <w:sz w:val="16"/>
+          <w:szCs w:val="32"/>
+        </w:rPr>
+        <w:t xml:space="preserve"> 2019</w:t>
       </w:r>
     </w:p>
     <w:p>
@@ -1691,7 +1757,18 @@
           <w:sz w:val="16"/>
           <w:szCs w:val="32"/>
         </w:rPr>
-        <w:t>; video publication on Vimeo or other streaming site; other publication on the PX workshop website.</w:t>
+        <w:t>; vide</w:t>
+      </w:r>
+      <w:bookmarkStart w:id="0" w:name="_GoBack"/>
+      <w:bookmarkEnd w:id="0"/>
+      <w:r>
+        <w:rPr>
+          <w:rFonts w:ascii="Arial" w:hAnsi="Arial" w:cs="Arial"/>
+          <w:color w:val="313131"/>
+          <w:sz w:val="16"/>
+          <w:szCs w:val="32"/>
+        </w:rPr>
+        <w:t>o publication on Vimeo or other streaming site; other publication on the PX workshop website.</w:t>
       </w:r>
     </w:p>
     <w:p>
@@ -2526,10 +2603,6 @@
     <w:lsdException w:name="Book Title" w:uiPriority="33" w:qFormat="1"/>
     <w:lsdException w:name="Bibliography" w:semiHidden="1" w:uiPriority="37" w:unhideWhenUsed="1"/>
     <w:lsdException w:name="TOC Heading" w:semiHidden="1" w:uiPriority="39" w:unhideWhenUsed="1" w:qFormat="1"/>
-    <w:lsdException w:name="Grid Table Light" w:semiHidden="1" w:unhideWhenUsed="1"/>
-    <w:lsdException w:name="Grid Table 1 Light" w:semiHidden="1" w:unhideWhenUsed="1"/>
-    <w:lsdException w:name="Grid Table 2" w:semiHidden="1" w:unhideWhenUsed="1"/>
-    <w:lsdException w:name="Grid Table 3" w:semiHidden="1" w:unhideWhenUsed="1"/>
     <w:lsdException w:name="Grid Table 4" w:uiPriority="49"/>
     <w:lsdException w:name="Grid Table 5 Dark" w:uiPriority="50"/>
     <w:lsdException w:name="Grid Table 6 Colorful" w:uiPriority="51"/>
@@ -2637,6 +2710,7 @@
   <w:style w:type="character" w:default="1" w:styleId="DefaultParagraphFont">
     <w:name w:val="Default Paragraph Font"/>
     <w:uiPriority w:val="1"/>
+    <w:semiHidden/>
     <w:unhideWhenUsed/>
   </w:style>
   <w:style w:type="table" w:default="1" w:styleId="TableNormal">

--- a/px19/media/PX19CfP.docx
+++ b/px19/media/PX19CfP.docx
@@ -217,7 +217,34 @@
           <w:sz w:val="16"/>
           <w:szCs w:val="32"/>
         </w:rPr>
-        <w:t>1 (Mon)</w:t>
+        <w:t>2</w:t>
+      </w:r>
+      <w:r>
+        <w:rPr>
+          <w:rFonts w:ascii="Arial" w:hAnsi="Arial" w:cs="Arial"/>
+          <w:color w:val="313131"/>
+          <w:sz w:val="16"/>
+          <w:szCs w:val="32"/>
+        </w:rPr>
+        <w:t xml:space="preserve"> (</w:t>
+      </w:r>
+      <w:r>
+        <w:rPr>
+          <w:rFonts w:ascii="Arial" w:hAnsi="Arial" w:cs="Arial"/>
+          <w:color w:val="313131"/>
+          <w:sz w:val="16"/>
+          <w:szCs w:val="32"/>
+        </w:rPr>
+        <w:t>Tue</w:t>
+      </w:r>
+      <w:r>
+        <w:rPr>
+          <w:rFonts w:ascii="Arial" w:hAnsi="Arial" w:cs="Arial"/>
+          <w:color w:val="313131"/>
+          <w:sz w:val="16"/>
+          <w:szCs w:val="32"/>
+        </w:rPr>
+        <w:t>)</w:t>
       </w:r>
       <w:r>
         <w:rPr>
@@ -1612,8 +1639,10 @@
           <w:sz w:val="16"/>
           <w:szCs w:val="32"/>
         </w:rPr>
-        <w:t>1</w:t>
-      </w:r>
+        <w:t>2</w:t>
+      </w:r>
+      <w:bookmarkStart w:id="0" w:name="_GoBack"/>
+      <w:bookmarkEnd w:id="0"/>
       <w:r>
         <w:rPr>
           <w:rFonts w:ascii="Arial" w:hAnsi="Arial" w:cs="Arial"/>
@@ -1757,18 +1786,7 @@
           <w:sz w:val="16"/>
           <w:szCs w:val="32"/>
         </w:rPr>
-        <w:t>; vide</w:t>
-      </w:r>
-      <w:bookmarkStart w:id="0" w:name="_GoBack"/>
-      <w:bookmarkEnd w:id="0"/>
-      <w:r>
-        <w:rPr>
-          <w:rFonts w:ascii="Arial" w:hAnsi="Arial" w:cs="Arial"/>
-          <w:color w:val="313131"/>
-          <w:sz w:val="16"/>
-          <w:szCs w:val="32"/>
-        </w:rPr>
-        <w:t>o publication on Vimeo or other streaming site; other publication on the PX workshop website.</w:t>
+        <w:t>; video publication on Vimeo or other streaming site; other publication on the PX workshop website.</w:t>
       </w:r>
     </w:p>
     <w:p>

--- a/px19/media/PX19CfP.docx
+++ b/px19/media/PX19CfP.docx
@@ -217,7 +217,7 @@
           <w:sz w:val="16"/>
           <w:szCs w:val="32"/>
         </w:rPr>
-        <w:t>2</w:t>
+        <w:t>1</w:t>
       </w:r>
       <w:r>
         <w:rPr>
@@ -235,7 +235,7 @@
           <w:sz w:val="16"/>
           <w:szCs w:val="32"/>
         </w:rPr>
-        <w:t>Tue</w:t>
+        <w:t>Mon</w:t>
       </w:r>
       <w:r>
         <w:rPr>
@@ -495,6 +495,8 @@
         </w:rPr>
         <w:t>Abstract</w:t>
       </w:r>
+      <w:bookmarkStart w:id="0" w:name="_GoBack"/>
+      <w:bookmarkEnd w:id="0"/>
     </w:p>
     <w:p>
       <w:pPr>
@@ -1639,10 +1641,8 @@
           <w:sz w:val="16"/>
           <w:szCs w:val="32"/>
         </w:rPr>
-        <w:t>2</w:t>
-      </w:r>
-      <w:bookmarkStart w:id="0" w:name="_GoBack"/>
-      <w:bookmarkEnd w:id="0"/>
+        <w:t>1</w:t>
+      </w:r>
       <w:r>
         <w:rPr>
           <w:rFonts w:ascii="Arial" w:hAnsi="Arial" w:cs="Arial"/>
